--- a/SQL_DAILY.docx
+++ b/SQL_DAILY.docx
@@ -83,10 +83,7 @@
     <w:p/>
     <w:p/>
     <w:p/>
-    <w:p>
-      <w:bookmarkStart w:id="0" w:name="_GoBack"/>
-      <w:bookmarkEnd w:id="0"/>
-    </w:p>
+    <w:p/>
     <w:p>
       <w:r>
         <w:lastRenderedPageBreak/>
@@ -162,6 +159,14 @@
       <w:r>
         <w:t>WHERE LAT_N &gt; 38.7880 AND LAT_N &lt; 137.2345</w:t>
       </w:r>
+    </w:p>
+    <w:p/>
+    <w:p>
+      <w:r>
+        <w:t>QUESTION</w:t>
+      </w:r>
+      <w:bookmarkStart w:id="0" w:name="_GoBack"/>
+      <w:bookmarkEnd w:id="0"/>
     </w:p>
     <w:sectPr>
       <w:pgSz w:w="12240" w:h="15840"/>

--- a/SQL_DAILY.docx
+++ b/SQL_DAILY.docx
@@ -164,6 +164,9 @@
     <w:p>
       <w:r>
         <w:t>QUESTION</w:t>
+      </w:r>
+      <w:r>
+        <w:t>sdsfsdfdfdsfsdfsdfff</w:t>
       </w:r>
       <w:bookmarkStart w:id="0" w:name="_GoBack"/>
       <w:bookmarkEnd w:id="0"/>

--- a/SQL_DAILY.docx
+++ b/SQL_DAILY.docx
@@ -161,13 +161,400 @@
       </w:r>
     </w:p>
     <w:p/>
-    <w:p>
-      <w:r>
-        <w:t>QUESTION</w:t>
-      </w:r>
-      <w:r>
-        <w:t>sdsfsdfdfdsfsdfsdfff</w:t>
-      </w:r>
+    <w:p/>
+    <w:p/>
+    <w:p/>
+    <w:p/>
+    <w:p/>
+    <w:p/>
+    <w:p/>
+    <w:p/>
+    <w:p/>
+    <w:p/>
+    <w:p/>
+    <w:p>
+      <w:r>
+        <w:lastRenderedPageBreak/>
+        <w:t>Question:</w:t>
+      </w:r>
+    </w:p>
+    <w:p>
+      <w:r>
+        <w:rPr>
+          <w:noProof/>
+        </w:rPr>
+        <w:drawing>
+          <wp:inline distT="0" distB="0" distL="0" distR="0" wp14:anchorId="28B41B1B" wp14:editId="39938494">
+            <wp:extent cx="5943600" cy="3343275"/>
+            <wp:effectExtent l="0" t="0" r="0" b="9525"/>
+            <wp:docPr id="2" name="Picture 2"/>
+            <wp:cNvGraphicFramePr>
+              <a:graphicFrameLocks xmlns:a="http://schemas.openxmlformats.org/drawingml/2006/main" noChangeAspect="1"/>
+            </wp:cNvGraphicFramePr>
+            <a:graphic xmlns:a="http://schemas.openxmlformats.org/drawingml/2006/main">
+              <a:graphicData uri="http://schemas.openxmlformats.org/drawingml/2006/picture">
+                <pic:pic xmlns:pic="http://schemas.openxmlformats.org/drawingml/2006/picture">
+                  <pic:nvPicPr>
+                    <pic:cNvPr id="1" name=""/>
+                    <pic:cNvPicPr/>
+                  </pic:nvPicPr>
+                  <pic:blipFill>
+                    <a:blip r:embed="rId5"/>
+                    <a:stretch>
+                      <a:fillRect/>
+                    </a:stretch>
+                  </pic:blipFill>
+                  <pic:spPr>
+                    <a:xfrm>
+                      <a:off x="0" y="0"/>
+                      <a:ext cx="5943600" cy="3343275"/>
+                    </a:xfrm>
+                    <a:prstGeom prst="rect">
+                      <a:avLst/>
+                    </a:prstGeom>
+                  </pic:spPr>
+                </pic:pic>
+              </a:graphicData>
+            </a:graphic>
+          </wp:inline>
+        </w:drawing>
+      </w:r>
+    </w:p>
+    <w:p/>
+    <w:p>
+      <w:r>
+        <w:t>Answer:</w:t>
+      </w:r>
+    </w:p>
+    <w:p>
+      <w:r>
+        <w:t xml:space="preserve">SELECT </w:t>
+      </w:r>
+      <w:proofErr w:type="gramStart"/>
+      <w:r>
+        <w:t>TRUNCATE(</w:t>
+      </w:r>
+      <w:proofErr w:type="gramEnd"/>
+      <w:r>
+        <w:t>MAX(LAT_N),4)</w:t>
+      </w:r>
+    </w:p>
+    <w:p>
+      <w:r>
+        <w:t>FROM STATION</w:t>
+      </w:r>
+    </w:p>
+    <w:p>
+      <w:r>
+        <w:t>WHERE LAT_N &lt; 137.2345;</w:t>
+      </w:r>
+    </w:p>
+    <w:p/>
+    <w:p/>
+    <w:p/>
+    <w:p/>
+    <w:p/>
+    <w:p/>
+    <w:p/>
+    <w:p/>
+    <w:p/>
+    <w:p/>
+    <w:p/>
+    <w:p>
+      <w:r>
+        <w:lastRenderedPageBreak/>
+        <w:t>Question:</w:t>
+      </w:r>
+    </w:p>
+    <w:p>
+      <w:r>
+        <w:rPr>
+          <w:noProof/>
+        </w:rPr>
+        <w:drawing>
+          <wp:inline distT="0" distB="0" distL="0" distR="0" wp14:anchorId="40887EA2" wp14:editId="08BE06B9">
+            <wp:extent cx="5943600" cy="3343275"/>
+            <wp:effectExtent l="0" t="0" r="0" b="9525"/>
+            <wp:docPr id="3" name="Picture 3"/>
+            <wp:cNvGraphicFramePr>
+              <a:graphicFrameLocks xmlns:a="http://schemas.openxmlformats.org/drawingml/2006/main" noChangeAspect="1"/>
+            </wp:cNvGraphicFramePr>
+            <a:graphic xmlns:a="http://schemas.openxmlformats.org/drawingml/2006/main">
+              <a:graphicData uri="http://schemas.openxmlformats.org/drawingml/2006/picture">
+                <pic:pic xmlns:pic="http://schemas.openxmlformats.org/drawingml/2006/picture">
+                  <pic:nvPicPr>
+                    <pic:cNvPr id="1" name=""/>
+                    <pic:cNvPicPr/>
+                  </pic:nvPicPr>
+                  <pic:blipFill>
+                    <a:blip r:embed="rId6"/>
+                    <a:stretch>
+                      <a:fillRect/>
+                    </a:stretch>
+                  </pic:blipFill>
+                  <pic:spPr>
+                    <a:xfrm>
+                      <a:off x="0" y="0"/>
+                      <a:ext cx="5943600" cy="3343275"/>
+                    </a:xfrm>
+                    <a:prstGeom prst="rect">
+                      <a:avLst/>
+                    </a:prstGeom>
+                  </pic:spPr>
+                </pic:pic>
+              </a:graphicData>
+            </a:graphic>
+          </wp:inline>
+        </w:drawing>
+      </w:r>
+    </w:p>
+    <w:p/>
+    <w:p>
+      <w:pPr>
+        <w:rPr>
+          <w:noProof/>
+        </w:rPr>
+      </w:pPr>
+      <w:r>
+        <w:rPr>
+          <w:noProof/>
+        </w:rPr>
+        <w:t>Answer:</w:t>
+      </w:r>
+    </w:p>
+    <w:p/>
+    <w:p>
+      <w:r>
+        <w:t xml:space="preserve">SELECT </w:t>
+      </w:r>
+      <w:proofErr w:type="gramStart"/>
+      <w:r>
+        <w:t>ROUND(</w:t>
+      </w:r>
+      <w:proofErr w:type="gramEnd"/>
+      <w:r>
+        <w:t>LONG_W, 4)</w:t>
+      </w:r>
+    </w:p>
+    <w:p>
+      <w:r>
+        <w:t xml:space="preserve">FROM STATION </w:t>
+      </w:r>
+    </w:p>
+    <w:p>
+      <w:r>
+        <w:t>WHERE LAT_N &lt; 137.2345</w:t>
+      </w:r>
+    </w:p>
+    <w:p>
+      <w:r>
+        <w:t>ORDER BY LAT_N DESC</w:t>
+      </w:r>
+    </w:p>
+    <w:p>
+      <w:r>
+        <w:t>LIMIT 1;</w:t>
+      </w:r>
+    </w:p>
+    <w:p/>
+    <w:p/>
+    <w:p/>
+    <w:p/>
+    <w:p/>
+    <w:p/>
+    <w:p/>
+    <w:p/>
+    <w:p>
+      <w:r>
+        <w:lastRenderedPageBreak/>
+        <w:t>Question:</w:t>
+      </w:r>
+    </w:p>
+    <w:p>
+      <w:r>
+        <w:rPr>
+          <w:noProof/>
+        </w:rPr>
+        <w:drawing>
+          <wp:inline distT="0" distB="0" distL="0" distR="0" wp14:anchorId="41ABFB13" wp14:editId="456780CF">
+            <wp:extent cx="5943600" cy="3343275"/>
+            <wp:effectExtent l="0" t="0" r="0" b="9525"/>
+            <wp:docPr id="5" name="Picture 5"/>
+            <wp:cNvGraphicFramePr>
+              <a:graphicFrameLocks xmlns:a="http://schemas.openxmlformats.org/drawingml/2006/main" noChangeAspect="1"/>
+            </wp:cNvGraphicFramePr>
+            <a:graphic xmlns:a="http://schemas.openxmlformats.org/drawingml/2006/main">
+              <a:graphicData uri="http://schemas.openxmlformats.org/drawingml/2006/picture">
+                <pic:pic xmlns:pic="http://schemas.openxmlformats.org/drawingml/2006/picture">
+                  <pic:nvPicPr>
+                    <pic:cNvPr id="1" name=""/>
+                    <pic:cNvPicPr/>
+                  </pic:nvPicPr>
+                  <pic:blipFill>
+                    <a:blip r:embed="rId7"/>
+                    <a:stretch>
+                      <a:fillRect/>
+                    </a:stretch>
+                  </pic:blipFill>
+                  <pic:spPr>
+                    <a:xfrm>
+                      <a:off x="0" y="0"/>
+                      <a:ext cx="5943600" cy="3343275"/>
+                    </a:xfrm>
+                    <a:prstGeom prst="rect">
+                      <a:avLst/>
+                    </a:prstGeom>
+                  </pic:spPr>
+                </pic:pic>
+              </a:graphicData>
+            </a:graphic>
+          </wp:inline>
+        </w:drawing>
+      </w:r>
+    </w:p>
+    <w:p/>
+    <w:p>
+      <w:r>
+        <w:t>Answer:</w:t>
+      </w:r>
+    </w:p>
+    <w:p>
+      <w:r>
+        <w:t xml:space="preserve">SELECT </w:t>
+      </w:r>
+      <w:proofErr w:type="gramStart"/>
+      <w:r>
+        <w:t>ROUND(</w:t>
+      </w:r>
+      <w:proofErr w:type="gramEnd"/>
+      <w:r>
+        <w:t>MIN(LAT_N),4)</w:t>
+      </w:r>
+    </w:p>
+    <w:p>
+      <w:r>
+        <w:t>FROM STATION</w:t>
+      </w:r>
+    </w:p>
+    <w:p>
+      <w:r>
+        <w:t>WHERE LAT_N &gt; 38.770;</w:t>
+      </w:r>
+    </w:p>
+    <w:p/>
+    <w:p/>
+    <w:p/>
+    <w:p/>
+    <w:p/>
+    <w:p/>
+    <w:p/>
+    <w:p/>
+    <w:p/>
+    <w:p/>
+    <w:p/>
+    <w:p>
+      <w:r>
+        <w:lastRenderedPageBreak/>
+        <w:t>Question:</w:t>
+      </w:r>
+    </w:p>
+    <w:p>
+      <w:r>
+        <w:rPr>
+          <w:noProof/>
+        </w:rPr>
+        <w:drawing>
+          <wp:inline distT="0" distB="0" distL="0" distR="0" wp14:anchorId="17DD7F3A" wp14:editId="3B2A8BF4">
+            <wp:extent cx="5943600" cy="3343275"/>
+            <wp:effectExtent l="0" t="0" r="0" b="9525"/>
+            <wp:docPr id="6" name="Picture 6"/>
+            <wp:cNvGraphicFramePr>
+              <a:graphicFrameLocks xmlns:a="http://schemas.openxmlformats.org/drawingml/2006/main" noChangeAspect="1"/>
+            </wp:cNvGraphicFramePr>
+            <a:graphic xmlns:a="http://schemas.openxmlformats.org/drawingml/2006/main">
+              <a:graphicData uri="http://schemas.openxmlformats.org/drawingml/2006/picture">
+                <pic:pic xmlns:pic="http://schemas.openxmlformats.org/drawingml/2006/picture">
+                  <pic:nvPicPr>
+                    <pic:cNvPr id="1" name=""/>
+                    <pic:cNvPicPr/>
+                  </pic:nvPicPr>
+                  <pic:blipFill>
+                    <a:blip r:embed="rId8"/>
+                    <a:stretch>
+                      <a:fillRect/>
+                    </a:stretch>
+                  </pic:blipFill>
+                  <pic:spPr>
+                    <a:xfrm>
+                      <a:off x="0" y="0"/>
+                      <a:ext cx="5943600" cy="3343275"/>
+                    </a:xfrm>
+                    <a:prstGeom prst="rect">
+                      <a:avLst/>
+                    </a:prstGeom>
+                  </pic:spPr>
+                </pic:pic>
+              </a:graphicData>
+            </a:graphic>
+          </wp:inline>
+        </w:drawing>
+      </w:r>
+    </w:p>
+    <w:p/>
+    <w:p>
+      <w:r>
+        <w:t>Answer:</w:t>
+      </w:r>
+    </w:p>
+    <w:p>
+      <w:r>
+        <w:t xml:space="preserve">SELECT </w:t>
+      </w:r>
+      <w:proofErr w:type="gramStart"/>
+      <w:r>
+        <w:t>ROUND(</w:t>
+      </w:r>
+      <w:proofErr w:type="gramEnd"/>
+      <w:r>
+        <w:t>LONG_W,4)</w:t>
+      </w:r>
+    </w:p>
+    <w:p>
+      <w:r>
+        <w:t xml:space="preserve">FROM STATION </w:t>
+      </w:r>
+    </w:p>
+    <w:p>
+      <w:r>
+        <w:t>WHERE LAT_N &gt; 38.7780</w:t>
+      </w:r>
+    </w:p>
+    <w:p>
+      <w:r>
+        <w:t xml:space="preserve">ORDER BY LAT_N ASC </w:t>
+      </w:r>
+    </w:p>
+    <w:p>
+      <w:r>
+        <w:t>LIMIT 1;</w:t>
+      </w:r>
+    </w:p>
+    <w:p/>
+    <w:p/>
+    <w:p/>
+    <w:p/>
+    <w:p/>
+    <w:p/>
+    <w:p/>
+    <w:p/>
+    <w:p/>
+    <w:p>
+      <w:r>
+        <w:lastRenderedPageBreak/>
+        <w:t>Question:</w:t>
+      </w:r>
+    </w:p>
+    <w:p>
       <w:bookmarkStart w:id="0" w:name="_GoBack"/>
       <w:bookmarkEnd w:id="0"/>
     </w:p>

--- a/SQL_DAILY.docx
+++ b/SQL_DAILY.docx
@@ -554,6 +554,572 @@
         <w:t>Question:</w:t>
       </w:r>
     </w:p>
+    <w:p>
+      <w:r>
+        <w:rPr>
+          <w:noProof/>
+        </w:rPr>
+        <w:drawing>
+          <wp:inline distT="0" distB="0" distL="0" distR="0" wp14:anchorId="19C3D7D7" wp14:editId="137797FF">
+            <wp:extent cx="5943600" cy="3343275"/>
+            <wp:effectExtent l="0" t="0" r="0" b="9525"/>
+            <wp:docPr id="7" name="Picture 7"/>
+            <wp:cNvGraphicFramePr>
+              <a:graphicFrameLocks xmlns:a="http://schemas.openxmlformats.org/drawingml/2006/main" noChangeAspect="1"/>
+            </wp:cNvGraphicFramePr>
+            <a:graphic xmlns:a="http://schemas.openxmlformats.org/drawingml/2006/main">
+              <a:graphicData uri="http://schemas.openxmlformats.org/drawingml/2006/picture">
+                <pic:pic xmlns:pic="http://schemas.openxmlformats.org/drawingml/2006/picture">
+                  <pic:nvPicPr>
+                    <pic:cNvPr id="1" name=""/>
+                    <pic:cNvPicPr/>
+                  </pic:nvPicPr>
+                  <pic:blipFill>
+                    <a:blip r:embed="rId9"/>
+                    <a:stretch>
+                      <a:fillRect/>
+                    </a:stretch>
+                  </pic:blipFill>
+                  <pic:spPr>
+                    <a:xfrm>
+                      <a:off x="0" y="0"/>
+                      <a:ext cx="5943600" cy="3343275"/>
+                    </a:xfrm>
+                    <a:prstGeom prst="rect">
+                      <a:avLst/>
+                    </a:prstGeom>
+                  </pic:spPr>
+                </pic:pic>
+              </a:graphicData>
+            </a:graphic>
+          </wp:inline>
+        </w:drawing>
+      </w:r>
+    </w:p>
+    <w:p>
+      <w:r>
+        <w:rPr>
+          <w:noProof/>
+        </w:rPr>
+        <w:drawing>
+          <wp:inline distT="0" distB="0" distL="0" distR="0" wp14:anchorId="191EC80C" wp14:editId="3EB21F51">
+            <wp:extent cx="5943600" cy="3343275"/>
+            <wp:effectExtent l="0" t="0" r="0" b="9525"/>
+            <wp:docPr id="8" name="Picture 8"/>
+            <wp:cNvGraphicFramePr>
+              <a:graphicFrameLocks xmlns:a="http://schemas.openxmlformats.org/drawingml/2006/main" noChangeAspect="1"/>
+            </wp:cNvGraphicFramePr>
+            <a:graphic xmlns:a="http://schemas.openxmlformats.org/drawingml/2006/main">
+              <a:graphicData uri="http://schemas.openxmlformats.org/drawingml/2006/picture">
+                <pic:pic xmlns:pic="http://schemas.openxmlformats.org/drawingml/2006/picture">
+                  <pic:nvPicPr>
+                    <pic:cNvPr id="1" name=""/>
+                    <pic:cNvPicPr/>
+                  </pic:nvPicPr>
+                  <pic:blipFill>
+                    <a:blip r:embed="rId10"/>
+                    <a:stretch>
+                      <a:fillRect/>
+                    </a:stretch>
+                  </pic:blipFill>
+                  <pic:spPr>
+                    <a:xfrm>
+                      <a:off x="0" y="0"/>
+                      <a:ext cx="5943600" cy="3343275"/>
+                    </a:xfrm>
+                    <a:prstGeom prst="rect">
+                      <a:avLst/>
+                    </a:prstGeom>
+                  </pic:spPr>
+                </pic:pic>
+              </a:graphicData>
+            </a:graphic>
+          </wp:inline>
+        </w:drawing>
+      </w:r>
+    </w:p>
+    <w:p>
+      <w:r>
+        <w:rPr>
+          <w:noProof/>
+        </w:rPr>
+        <w:lastRenderedPageBreak/>
+        <w:drawing>
+          <wp:inline distT="0" distB="0" distL="0" distR="0" wp14:anchorId="63CEA358" wp14:editId="04D6D80D">
+            <wp:extent cx="5943600" cy="3343275"/>
+            <wp:effectExtent l="0" t="0" r="0" b="9525"/>
+            <wp:docPr id="9" name="Picture 9"/>
+            <wp:cNvGraphicFramePr>
+              <a:graphicFrameLocks xmlns:a="http://schemas.openxmlformats.org/drawingml/2006/main" noChangeAspect="1"/>
+            </wp:cNvGraphicFramePr>
+            <a:graphic xmlns:a="http://schemas.openxmlformats.org/drawingml/2006/main">
+              <a:graphicData uri="http://schemas.openxmlformats.org/drawingml/2006/picture">
+                <pic:pic xmlns:pic="http://schemas.openxmlformats.org/drawingml/2006/picture">
+                  <pic:nvPicPr>
+                    <pic:cNvPr id="1" name=""/>
+                    <pic:cNvPicPr/>
+                  </pic:nvPicPr>
+                  <pic:blipFill>
+                    <a:blip r:embed="rId11"/>
+                    <a:stretch>
+                      <a:fillRect/>
+                    </a:stretch>
+                  </pic:blipFill>
+                  <pic:spPr>
+                    <a:xfrm>
+                      <a:off x="0" y="0"/>
+                      <a:ext cx="5943600" cy="3343275"/>
+                    </a:xfrm>
+                    <a:prstGeom prst="rect">
+                      <a:avLst/>
+                    </a:prstGeom>
+                  </pic:spPr>
+                </pic:pic>
+              </a:graphicData>
+            </a:graphic>
+          </wp:inline>
+        </w:drawing>
+      </w:r>
+    </w:p>
+    <w:p>
+      <w:r>
+        <w:rPr>
+          <w:noProof/>
+        </w:rPr>
+        <w:drawing>
+          <wp:inline distT="0" distB="0" distL="0" distR="0" wp14:anchorId="0A35B93C" wp14:editId="3BF9614F">
+            <wp:extent cx="5943600" cy="3343275"/>
+            <wp:effectExtent l="0" t="0" r="0" b="9525"/>
+            <wp:docPr id="10" name="Picture 10"/>
+            <wp:cNvGraphicFramePr>
+              <a:graphicFrameLocks xmlns:a="http://schemas.openxmlformats.org/drawingml/2006/main" noChangeAspect="1"/>
+            </wp:cNvGraphicFramePr>
+            <a:graphic xmlns:a="http://schemas.openxmlformats.org/drawingml/2006/main">
+              <a:graphicData uri="http://schemas.openxmlformats.org/drawingml/2006/picture">
+                <pic:pic xmlns:pic="http://schemas.openxmlformats.org/drawingml/2006/picture">
+                  <pic:nvPicPr>
+                    <pic:cNvPr id="1" name=""/>
+                    <pic:cNvPicPr/>
+                  </pic:nvPicPr>
+                  <pic:blipFill>
+                    <a:blip r:embed="rId12"/>
+                    <a:stretch>
+                      <a:fillRect/>
+                    </a:stretch>
+                  </pic:blipFill>
+                  <pic:spPr>
+                    <a:xfrm>
+                      <a:off x="0" y="0"/>
+                      <a:ext cx="5943600" cy="3343275"/>
+                    </a:xfrm>
+                    <a:prstGeom prst="rect">
+                      <a:avLst/>
+                    </a:prstGeom>
+                  </pic:spPr>
+                </pic:pic>
+              </a:graphicData>
+            </a:graphic>
+          </wp:inline>
+        </w:drawing>
+      </w:r>
+    </w:p>
+    <w:p>
+      <w:r>
+        <w:rPr>
+          <w:noProof/>
+        </w:rPr>
+        <w:lastRenderedPageBreak/>
+        <w:drawing>
+          <wp:inline distT="0" distB="0" distL="0" distR="0" wp14:anchorId="42B6B28A" wp14:editId="1C1FCE3E">
+            <wp:extent cx="5943600" cy="3343275"/>
+            <wp:effectExtent l="0" t="0" r="0" b="9525"/>
+            <wp:docPr id="11" name="Picture 11"/>
+            <wp:cNvGraphicFramePr>
+              <a:graphicFrameLocks xmlns:a="http://schemas.openxmlformats.org/drawingml/2006/main" noChangeAspect="1"/>
+            </wp:cNvGraphicFramePr>
+            <a:graphic xmlns:a="http://schemas.openxmlformats.org/drawingml/2006/main">
+              <a:graphicData uri="http://schemas.openxmlformats.org/drawingml/2006/picture">
+                <pic:pic xmlns:pic="http://schemas.openxmlformats.org/drawingml/2006/picture">
+                  <pic:nvPicPr>
+                    <pic:cNvPr id="1" name=""/>
+                    <pic:cNvPicPr/>
+                  </pic:nvPicPr>
+                  <pic:blipFill>
+                    <a:blip r:embed="rId13"/>
+                    <a:stretch>
+                      <a:fillRect/>
+                    </a:stretch>
+                  </pic:blipFill>
+                  <pic:spPr>
+                    <a:xfrm>
+                      <a:off x="0" y="0"/>
+                      <a:ext cx="5943600" cy="3343275"/>
+                    </a:xfrm>
+                    <a:prstGeom prst="rect">
+                      <a:avLst/>
+                    </a:prstGeom>
+                  </pic:spPr>
+                </pic:pic>
+              </a:graphicData>
+            </a:graphic>
+          </wp:inline>
+        </w:drawing>
+      </w:r>
+    </w:p>
+    <w:p>
+      <w:r>
+        <w:rPr>
+          <w:noProof/>
+        </w:rPr>
+        <w:drawing>
+          <wp:inline distT="0" distB="0" distL="0" distR="0" wp14:anchorId="6DB18F95" wp14:editId="725C20DA">
+            <wp:extent cx="5943600" cy="3343275"/>
+            <wp:effectExtent l="0" t="0" r="0" b="9525"/>
+            <wp:docPr id="12" name="Picture 12"/>
+            <wp:cNvGraphicFramePr>
+              <a:graphicFrameLocks xmlns:a="http://schemas.openxmlformats.org/drawingml/2006/main" noChangeAspect="1"/>
+            </wp:cNvGraphicFramePr>
+            <a:graphic xmlns:a="http://schemas.openxmlformats.org/drawingml/2006/main">
+              <a:graphicData uri="http://schemas.openxmlformats.org/drawingml/2006/picture">
+                <pic:pic xmlns:pic="http://schemas.openxmlformats.org/drawingml/2006/picture">
+                  <pic:nvPicPr>
+                    <pic:cNvPr id="1" name=""/>
+                    <pic:cNvPicPr/>
+                  </pic:nvPicPr>
+                  <pic:blipFill>
+                    <a:blip r:embed="rId14"/>
+                    <a:stretch>
+                      <a:fillRect/>
+                    </a:stretch>
+                  </pic:blipFill>
+                  <pic:spPr>
+                    <a:xfrm>
+                      <a:off x="0" y="0"/>
+                      <a:ext cx="5943600" cy="3343275"/>
+                    </a:xfrm>
+                    <a:prstGeom prst="rect">
+                      <a:avLst/>
+                    </a:prstGeom>
+                  </pic:spPr>
+                </pic:pic>
+              </a:graphicData>
+            </a:graphic>
+          </wp:inline>
+        </w:drawing>
+      </w:r>
+    </w:p>
+    <w:p/>
+    <w:p>
+      <w:r>
+        <w:t>Answer:</w:t>
+      </w:r>
+    </w:p>
+    <w:p>
+      <w:r>
+        <w:t xml:space="preserve">SELECT </w:t>
+      </w:r>
+    </w:p>
+    <w:p>
+      <w:r>
+        <w:t xml:space="preserve">    </w:t>
+      </w:r>
+      <w:proofErr w:type="spellStart"/>
+      <w:r>
+        <w:t>c.company_code</w:t>
+      </w:r>
+      <w:proofErr w:type="spellEnd"/>
+      <w:r>
+        <w:t>,</w:t>
+      </w:r>
+    </w:p>
+    <w:p>
+      <w:r>
+        <w:lastRenderedPageBreak/>
+        <w:t xml:space="preserve">    </w:t>
+      </w:r>
+      <w:proofErr w:type="spellStart"/>
+      <w:r>
+        <w:t>c.founder</w:t>
+      </w:r>
+      <w:proofErr w:type="spellEnd"/>
+      <w:r>
+        <w:t>,</w:t>
+      </w:r>
+    </w:p>
+    <w:p>
+      <w:r>
+        <w:t xml:space="preserve">    </w:t>
+      </w:r>
+      <w:proofErr w:type="gramStart"/>
+      <w:r>
+        <w:t>COUNT(</w:t>
+      </w:r>
+      <w:proofErr w:type="gramEnd"/>
+      <w:r>
+        <w:t xml:space="preserve">DISTINCT </w:t>
+      </w:r>
+      <w:proofErr w:type="spellStart"/>
+      <w:r>
+        <w:t>lm.lead_manager_code</w:t>
+      </w:r>
+      <w:proofErr w:type="spellEnd"/>
+      <w:r>
+        <w:t xml:space="preserve">) AS </w:t>
+      </w:r>
+      <w:proofErr w:type="spellStart"/>
+      <w:r>
+        <w:t>lead_manager_count</w:t>
+      </w:r>
+      <w:proofErr w:type="spellEnd"/>
+      <w:r>
+        <w:t>,</w:t>
+      </w:r>
+    </w:p>
+    <w:p>
+      <w:r>
+        <w:t xml:space="preserve">    </w:t>
+      </w:r>
+      <w:proofErr w:type="gramStart"/>
+      <w:r>
+        <w:t>COUNT(</w:t>
+      </w:r>
+      <w:proofErr w:type="gramEnd"/>
+      <w:r>
+        <w:t xml:space="preserve">DISTINCT </w:t>
+      </w:r>
+      <w:proofErr w:type="spellStart"/>
+      <w:r>
+        <w:t>sm.senior_manager_code</w:t>
+      </w:r>
+      <w:proofErr w:type="spellEnd"/>
+      <w:r>
+        <w:t xml:space="preserve">) AS </w:t>
+      </w:r>
+      <w:proofErr w:type="spellStart"/>
+      <w:r>
+        <w:t>senior_manager_count</w:t>
+      </w:r>
+      <w:proofErr w:type="spellEnd"/>
+      <w:r>
+        <w:t>,</w:t>
+      </w:r>
+    </w:p>
+    <w:p>
+      <w:r>
+        <w:t xml:space="preserve">    </w:t>
+      </w:r>
+      <w:proofErr w:type="gramStart"/>
+      <w:r>
+        <w:t>COUNT(</w:t>
+      </w:r>
+      <w:proofErr w:type="gramEnd"/>
+      <w:r>
+        <w:t xml:space="preserve">DISTINCT </w:t>
+      </w:r>
+      <w:proofErr w:type="spellStart"/>
+      <w:r>
+        <w:t>m.manager_code</w:t>
+      </w:r>
+      <w:proofErr w:type="spellEnd"/>
+      <w:r>
+        <w:t xml:space="preserve">) AS </w:t>
+      </w:r>
+      <w:proofErr w:type="spellStart"/>
+      <w:r>
+        <w:t>manager_count</w:t>
+      </w:r>
+      <w:proofErr w:type="spellEnd"/>
+      <w:r>
+        <w:t>,</w:t>
+      </w:r>
+    </w:p>
+    <w:p>
+      <w:r>
+        <w:t xml:space="preserve">    </w:t>
+      </w:r>
+      <w:proofErr w:type="gramStart"/>
+      <w:r>
+        <w:t>COUNT(</w:t>
+      </w:r>
+      <w:proofErr w:type="gramEnd"/>
+      <w:r>
+        <w:t xml:space="preserve">DISTINCT </w:t>
+      </w:r>
+      <w:proofErr w:type="spellStart"/>
+      <w:r>
+        <w:t>e.employee_code</w:t>
+      </w:r>
+      <w:proofErr w:type="spellEnd"/>
+      <w:r>
+        <w:t xml:space="preserve">) AS </w:t>
+      </w:r>
+      <w:proofErr w:type="spellStart"/>
+      <w:r>
+        <w:t>employee_count</w:t>
+      </w:r>
+      <w:proofErr w:type="spellEnd"/>
+    </w:p>
+    <w:p>
+      <w:r>
+        <w:t>FROM Company c</w:t>
+      </w:r>
+    </w:p>
+    <w:p>
+      <w:r>
+        <w:t xml:space="preserve">LEFT JOIN </w:t>
+      </w:r>
+      <w:proofErr w:type="spellStart"/>
+      <w:r>
+        <w:t>Lead_Manager</w:t>
+      </w:r>
+      <w:proofErr w:type="spellEnd"/>
+      <w:r>
+        <w:t xml:space="preserve"> lm </w:t>
+      </w:r>
+    </w:p>
+    <w:p>
+      <w:r>
+        <w:t xml:space="preserve">    ON </w:t>
+      </w:r>
+      <w:proofErr w:type="spellStart"/>
+      <w:r>
+        <w:t>c.company_code</w:t>
+      </w:r>
+      <w:proofErr w:type="spellEnd"/>
+      <w:r>
+        <w:t xml:space="preserve"> = </w:t>
+      </w:r>
+      <w:proofErr w:type="spellStart"/>
+      <w:r>
+        <w:t>lm.company_code</w:t>
+      </w:r>
+      <w:proofErr w:type="spellEnd"/>
+    </w:p>
+    <w:p>
+      <w:r>
+        <w:t xml:space="preserve">LEFT JOIN </w:t>
+      </w:r>
+      <w:proofErr w:type="spellStart"/>
+      <w:r>
+        <w:t>Senior_Manager</w:t>
+      </w:r>
+      <w:proofErr w:type="spellEnd"/>
+      <w:r>
+        <w:t xml:space="preserve"> </w:t>
+      </w:r>
+      <w:proofErr w:type="spellStart"/>
+      <w:r>
+        <w:t>sm</w:t>
+      </w:r>
+      <w:proofErr w:type="spellEnd"/>
+      <w:r>
+        <w:t xml:space="preserve"> </w:t>
+      </w:r>
+    </w:p>
+    <w:p>
+      <w:r>
+        <w:t xml:space="preserve">    ON </w:t>
+      </w:r>
+      <w:proofErr w:type="spellStart"/>
+      <w:r>
+        <w:t>c.company_code</w:t>
+      </w:r>
+      <w:proofErr w:type="spellEnd"/>
+      <w:r>
+        <w:t xml:space="preserve"> = </w:t>
+      </w:r>
+      <w:proofErr w:type="spellStart"/>
+      <w:r>
+        <w:t>sm.company_code</w:t>
+      </w:r>
+      <w:proofErr w:type="spellEnd"/>
+    </w:p>
+    <w:p>
+      <w:r>
+        <w:t xml:space="preserve">LEFT JOIN Manager </w:t>
+      </w:r>
+      <w:proofErr w:type="gramStart"/>
+      <w:r>
+        <w:t>m</w:t>
+      </w:r>
+      <w:proofErr w:type="gramEnd"/>
+      <w:r>
+        <w:t xml:space="preserve"> </w:t>
+      </w:r>
+    </w:p>
+    <w:p>
+      <w:r>
+        <w:t xml:space="preserve">    ON </w:t>
+      </w:r>
+      <w:proofErr w:type="spellStart"/>
+      <w:r>
+        <w:t>c.company_code</w:t>
+      </w:r>
+      <w:proofErr w:type="spellEnd"/>
+      <w:r>
+        <w:t xml:space="preserve"> = </w:t>
+      </w:r>
+      <w:proofErr w:type="spellStart"/>
+      <w:r>
+        <w:t>m.company_code</w:t>
+      </w:r>
+      <w:proofErr w:type="spellEnd"/>
+    </w:p>
+    <w:p>
+      <w:r>
+        <w:t xml:space="preserve">LEFT JOIN Employee e </w:t>
+      </w:r>
+    </w:p>
+    <w:p>
+      <w:r>
+        <w:t xml:space="preserve">    ON </w:t>
+      </w:r>
+      <w:proofErr w:type="spellStart"/>
+      <w:r>
+        <w:t>c.company_code</w:t>
+      </w:r>
+      <w:proofErr w:type="spellEnd"/>
+      <w:r>
+        <w:t xml:space="preserve"> = </w:t>
+      </w:r>
+      <w:proofErr w:type="spellStart"/>
+      <w:r>
+        <w:t>e.company_code</w:t>
+      </w:r>
+      <w:proofErr w:type="spellEnd"/>
+    </w:p>
+    <w:p>
+      <w:r>
+        <w:t xml:space="preserve">GROUP BY </w:t>
+      </w:r>
+      <w:proofErr w:type="spellStart"/>
+      <w:r>
+        <w:t>c.company_code</w:t>
+      </w:r>
+      <w:proofErr w:type="spellEnd"/>
+      <w:r>
+        <w:t xml:space="preserve">, </w:t>
+      </w:r>
+      <w:proofErr w:type="spellStart"/>
+      <w:r>
+        <w:t>c.founder</w:t>
+      </w:r>
+      <w:proofErr w:type="spellEnd"/>
+    </w:p>
+    <w:p>
+      <w:r>
+        <w:t xml:space="preserve">ORDER BY </w:t>
+      </w:r>
+      <w:proofErr w:type="spellStart"/>
+      <w:r>
+        <w:t>c.company_code</w:t>
+      </w:r>
+      <w:proofErr w:type="spellEnd"/>
+      <w:r>
+        <w:t>;</w:t>
+      </w:r>
+    </w:p>
+    <w:p/>
     <w:p>
       <w:bookmarkStart w:id="0" w:name="_GoBack"/>
       <w:bookmarkEnd w:id="0"/>
